--- a/rapport.docx
+++ b/rapport.docx
@@ -792,11 +792,152 @@
     </w:p>
     <w:p>
       <w:r>
-        <w:t xml:space="preserve">Ik besloot lokaal op mijn laptop te werken. In mijn laptop heb ik een NVIDIA GPU. Hierdoor heb ik geen tijdbeperkingen, die ik wel op Google </w:t>
-      </w:r>
-      <w:proofErr w:type="spellStart"/>
-      <w:r>
-        <w:t>Collab</w:t>
+        <w:t>Ik heb een GitHub-</w:t>
+      </w:r>
+      <w:proofErr w:type="spellStart"/>
+      <w:r>
+        <w:t>repository</w:t>
+      </w:r>
+      <w:proofErr w:type="spellEnd"/>
+      <w:r>
+        <w:t xml:space="preserve"> opgezet waarin ik mijn notebooks en data opsla. Mijn laptop beschikt over een GPU met 8 GB RAM, waarmee ik eenvoudige neurale netwerken kan trainen. Deze hardware is echter niet voldoende voor het trainen van grotere neurale netwerken, waarvoor een GPU met 16 GB RAM nodig is. </w:t>
+      </w:r>
+      <w:r>
+        <w:t>Hierdoor</w:t>
+      </w:r>
+      <w:r>
+        <w:t xml:space="preserve"> maakte ik gebruik van </w:t>
+      </w:r>
+      <w:proofErr w:type="spellStart"/>
+      <w:r>
+        <w:t>Kaggle</w:t>
+      </w:r>
+      <w:proofErr w:type="spellEnd"/>
+      <w:r>
+        <w:t xml:space="preserve">, waar ik 30 uur per </w:t>
+      </w:r>
+      <w:proofErr w:type="spellStart"/>
+      <w:r>
+        <w:t>weej</w:t>
+      </w:r>
+      <w:proofErr w:type="spellEnd"/>
+      <w:r>
+        <w:t xml:space="preserve"> toegang heb tot een GPU</w:t>
+      </w:r>
+      <w:r>
+        <w:t xml:space="preserve"> met 16 GB aan RAM</w:t>
+      </w:r>
+      <w:r>
+        <w:t xml:space="preserve">. Via </w:t>
+      </w:r>
+      <w:proofErr w:type="spellStart"/>
+      <w:r>
+        <w:t>Kaggle</w:t>
+      </w:r>
+      <w:proofErr w:type="spellEnd"/>
+      <w:r>
+        <w:t xml:space="preserve"> was het mogelijk om mijn GitHub-</w:t>
+      </w:r>
+      <w:proofErr w:type="spellStart"/>
+      <w:r>
+        <w:t>repository</w:t>
+      </w:r>
+      <w:proofErr w:type="spellEnd"/>
+      <w:r>
+        <w:t xml:space="preserve"> te koppelen, zodat ik notebooks kon pullen en pushen.</w:t>
+      </w:r>
+    </w:p>
+    <w:p>
+      <w:pPr>
+        <w:pStyle w:val="Kop2"/>
+      </w:pPr>
+      <w:r>
+        <w:t>Data cleaning</w:t>
+      </w:r>
+    </w:p>
+    <w:p>
+      <w:r>
+        <w:t xml:space="preserve">Ik voegde </w:t>
+      </w:r>
+      <w:r>
+        <w:t xml:space="preserve">de </w:t>
+      </w:r>
+      <w:r>
+        <w:t>schilderijen</w:t>
+      </w:r>
+      <w:r>
+        <w:t xml:space="preserve"> van de 3 andere schilders toe aan</w:t>
+      </w:r>
+      <w:r>
+        <w:t xml:space="preserve"> mijn zelf </w:t>
+      </w:r>
+      <w:proofErr w:type="spellStart"/>
+      <w:r>
+        <w:t>gescrapte</w:t>
+      </w:r>
+      <w:proofErr w:type="spellEnd"/>
+      <w:r>
+        <w:t xml:space="preserve"> schilderijen van </w:t>
+      </w:r>
+      <w:proofErr w:type="spellStart"/>
+      <w:r>
+        <w:t>rembrandt</w:t>
+      </w:r>
+      <w:proofErr w:type="spellEnd"/>
+      <w:r>
+        <w:t>.</w:t>
+      </w:r>
+      <w:r>
+        <w:t xml:space="preserve"> Ik onderzocht eerst als er corrupte afbeeldingen in de dataset zaten, maar dat was niet het geval.</w:t>
+      </w:r>
+      <w:r>
+        <w:br/>
+        <w:t xml:space="preserve">Vervolgens </w:t>
+      </w:r>
+      <w:r>
+        <w:t>keek ik als de formaten van de afbeeldingen wel allemaal RGB en JPG waren. Er waren een aantal JPG afbeeldingen die niet RGB waren en ook 2 PNG afbeeldingen. Ik zette deze om naar RGB en JPG.</w:t>
+      </w:r>
+      <w:r>
+        <w:t xml:space="preserve"> </w:t>
+      </w:r>
+    </w:p>
+    <w:p>
+      <w:r>
+        <w:t xml:space="preserve">Hierna nummerde ik de </w:t>
+      </w:r>
+      <w:r>
+        <w:t xml:space="preserve">schilderijen per schilder. </w:t>
+      </w:r>
+    </w:p>
+    <w:p>
+      <w:r>
+        <w:t>Ik bekeek ook de aantal schilderijen per schilder en zag dat</w:t>
+      </w:r>
+      <w:r>
+        <w:t xml:space="preserve"> de dataset niet </w:t>
+      </w:r>
+      <w:proofErr w:type="spellStart"/>
+      <w:r>
+        <w:t>belanced</w:t>
+      </w:r>
+      <w:proofErr w:type="spellEnd"/>
+      <w:r>
+        <w:t xml:space="preserve"> was. Zo zijn er vijf keer meer schilderijen van Picasso dan Mondriaan in de dataset. Hierdoor besloot ik </w:t>
+      </w:r>
+      <w:r>
+        <w:t xml:space="preserve">een </w:t>
+      </w:r>
+      <w:proofErr w:type="spellStart"/>
+      <w:r>
+        <w:t>imbalanced</w:t>
+      </w:r>
+      <w:proofErr w:type="spellEnd"/>
+      <w:r>
+        <w:t xml:space="preserve">, </w:t>
+      </w:r>
+      <w:proofErr w:type="spellStart"/>
+      <w:r>
+        <w:t>undersampled</w:t>
       </w:r>
       <w:proofErr w:type="spellEnd"/>
       <w:r>
@@ -804,32 +945,863 @@
       </w:r>
       <w:proofErr w:type="spellStart"/>
       <w:r>
-        <w:t>Kaggle</w:t>
-      </w:r>
-      <w:proofErr w:type="spellEnd"/>
-      <w:r>
-        <w:t xml:space="preserve"> zou hebben. Ik zette ook een </w:t>
-      </w:r>
-      <w:proofErr w:type="spellStart"/>
-      <w:r>
-        <w:t>github-repo</w:t>
-      </w:r>
-      <w:proofErr w:type="spellEnd"/>
-      <w:r>
-        <w:t xml:space="preserve"> op om mijn bestanden te bewaren. Dit laat mij ook toe om eenvoudig te verbinden met Google Collab en </w:t>
-      </w:r>
-      <w:proofErr w:type="spellStart"/>
-      <w:r>
-        <w:t>Kaggle</w:t>
-      </w:r>
-      <w:proofErr w:type="spellEnd"/>
-      <w:r>
-        <w:t xml:space="preserve"> wanneer dit nodig zou zijn.</w:t>
+        <w:t>oversampled</w:t>
+      </w:r>
+      <w:proofErr w:type="spellEnd"/>
+      <w:r>
+        <w:t xml:space="preserve"> dataset te creëren om later te onderzoeken welke samplingstrategie het best gebruikt wordt.</w:t>
       </w:r>
     </w:p>
-    <w:p/>
-    <w:p/>
-    <w:p/>
+    <w:p>
+      <w:pPr>
+        <w:pStyle w:val="Kop2"/>
+      </w:pPr>
+      <w:r>
+        <w:t>EDA</w:t>
+      </w:r>
+    </w:p>
+    <w:p>
+      <w:r>
+        <w:drawing>
+          <wp:inline distT="0" distB="0" distL="0" distR="0" wp14:anchorId="3764E263" wp14:editId="51B2CB6D">
+            <wp:extent cx="5760720" cy="2252980"/>
+            <wp:effectExtent l="0" t="0" r="0" b="0"/>
+            <wp:docPr id="1816115977" name="Afbeelding 1" descr="Afbeelding met tekst, schermopname, diagram, Perceel&#10;&#10;Automatisch gegenereerde beschrijving"/>
+            <wp:cNvGraphicFramePr>
+              <a:graphicFrameLocks xmlns:a="http://schemas.openxmlformats.org/drawingml/2006/main" noChangeAspect="1"/>
+            </wp:cNvGraphicFramePr>
+            <a:graphic xmlns:a="http://schemas.openxmlformats.org/drawingml/2006/main">
+              <a:graphicData uri="http://schemas.openxmlformats.org/drawingml/2006/picture">
+                <pic:pic xmlns:pic="http://schemas.openxmlformats.org/drawingml/2006/picture">
+                  <pic:nvPicPr>
+                    <pic:cNvPr id="1816115977" name="Afbeelding 1" descr="Afbeelding met tekst, schermopname, diagram, Perceel&#10;&#10;Automatisch gegenereerde beschrijving"/>
+                    <pic:cNvPicPr/>
+                  </pic:nvPicPr>
+                  <pic:blipFill>
+                    <a:blip r:embed="rId5"/>
+                    <a:stretch>
+                      <a:fillRect/>
+                    </a:stretch>
+                  </pic:blipFill>
+                  <pic:spPr>
+                    <a:xfrm>
+                      <a:off x="0" y="0"/>
+                      <a:ext cx="5760720" cy="2252980"/>
+                    </a:xfrm>
+                    <a:prstGeom prst="rect">
+                      <a:avLst/>
+                    </a:prstGeom>
+                  </pic:spPr>
+                </pic:pic>
+              </a:graphicData>
+            </a:graphic>
+          </wp:inline>
+        </w:drawing>
+      </w:r>
+    </w:p>
+    <w:p>
+      <w:r>
+        <w:t xml:space="preserve">Ik onderzocht de </w:t>
+      </w:r>
+      <w:r>
+        <w:t>hoogte en breedte van de afbeeldingen. Ik zag dat het grootste deel van de afbeeldingen een hoogte</w:t>
+      </w:r>
+      <w:r>
+        <w:t xml:space="preserve"> en breedte</w:t>
+      </w:r>
+      <w:r>
+        <w:t xml:space="preserve"> had tussen </w:t>
+      </w:r>
+      <w:r>
+        <w:t xml:space="preserve">100 en 2000 pixels. Er zijn ook enkele </w:t>
+      </w:r>
+      <w:proofErr w:type="spellStart"/>
+      <w:r>
+        <w:t>outliers</w:t>
+      </w:r>
+      <w:proofErr w:type="spellEnd"/>
+      <w:r>
+        <w:t xml:space="preserve"> die tot boven de 7000 pixels gaan.</w:t>
+      </w:r>
+    </w:p>
+    <w:p>
+      <w:r>
+        <w:lastRenderedPageBreak/>
+        <w:drawing>
+          <wp:inline distT="0" distB="0" distL="0" distR="0" wp14:anchorId="0F033EA3" wp14:editId="39D05D6F">
+            <wp:extent cx="5760720" cy="2212975"/>
+            <wp:effectExtent l="0" t="0" r="0" b="0"/>
+            <wp:docPr id="608089437" name="Afbeelding 1" descr="Afbeelding met tekst, schermopname, diagram, Perceel&#10;&#10;Automatisch gegenereerde beschrijving"/>
+            <wp:cNvGraphicFramePr>
+              <a:graphicFrameLocks xmlns:a="http://schemas.openxmlformats.org/drawingml/2006/main" noChangeAspect="1"/>
+            </wp:cNvGraphicFramePr>
+            <a:graphic xmlns:a="http://schemas.openxmlformats.org/drawingml/2006/main">
+              <a:graphicData uri="http://schemas.openxmlformats.org/drawingml/2006/picture">
+                <pic:pic xmlns:pic="http://schemas.openxmlformats.org/drawingml/2006/picture">
+                  <pic:nvPicPr>
+                    <pic:cNvPr id="608089437" name="Afbeelding 1" descr="Afbeelding met tekst, schermopname, diagram, Perceel&#10;&#10;Automatisch gegenereerde beschrijving"/>
+                    <pic:cNvPicPr/>
+                  </pic:nvPicPr>
+                  <pic:blipFill>
+                    <a:blip r:embed="rId6"/>
+                    <a:stretch>
+                      <a:fillRect/>
+                    </a:stretch>
+                  </pic:blipFill>
+                  <pic:spPr>
+                    <a:xfrm>
+                      <a:off x="0" y="0"/>
+                      <a:ext cx="5760720" cy="2212975"/>
+                    </a:xfrm>
+                    <a:prstGeom prst="rect">
+                      <a:avLst/>
+                    </a:prstGeom>
+                  </pic:spPr>
+                </pic:pic>
+              </a:graphicData>
+            </a:graphic>
+          </wp:inline>
+        </w:drawing>
+      </w:r>
+    </w:p>
+    <w:p>
+      <w:r>
+        <w:t>In de histogrammen van de hoogtes en breedtes valt ook</w:t>
+      </w:r>
+      <w:r>
+        <w:t xml:space="preserve"> aan de frequentie</w:t>
+      </w:r>
+      <w:r>
+        <w:t xml:space="preserve"> te zien dat de dataset niet gebalanceerd is.</w:t>
+      </w:r>
+      <w:r>
+        <w:t xml:space="preserve"> Rembrandt heeft afbeeldingen van (min) tot (max). Mondriaan van (min) tot (max).</w:t>
+      </w:r>
+      <w:r>
+        <w:t xml:space="preserve"> Rubens van (min) tot (max). Picasso van (min) tot (max).</w:t>
+      </w:r>
+      <w:r>
+        <w:t xml:space="preserve"> Ik sla de algemene statistieken op om later te bekijken welke hoogte en breedte het best gebruikt worden in het model.</w:t>
+      </w:r>
+    </w:p>
+    <w:p>
+      <w:r>
+        <w:t>SCHILDERIJEN</w:t>
+      </w:r>
+    </w:p>
+    <w:p>
+      <w:pPr>
+        <w:pStyle w:val="Kop2"/>
+      </w:pPr>
+      <w:r>
+        <w:t xml:space="preserve">Data sampling </w:t>
+      </w:r>
+      <w:proofErr w:type="spellStart"/>
+      <w:r>
+        <w:t>and</w:t>
+      </w:r>
+      <w:proofErr w:type="spellEnd"/>
+      <w:r>
+        <w:t xml:space="preserve"> </w:t>
+      </w:r>
+      <w:proofErr w:type="spellStart"/>
+      <w:r>
+        <w:t>reshaping</w:t>
+      </w:r>
+      <w:proofErr w:type="spellEnd"/>
+    </w:p>
+    <w:p>
+      <w:r>
+        <w:t xml:space="preserve">Hier test ik de sampling strategie toe en kijk ik wat de optimale hoogtes en breedtes zijn. </w:t>
+      </w:r>
+      <w:r>
+        <w:t xml:space="preserve">Om de modellen te evalueren besloot ik om de dataset op te splitsen </w:t>
+      </w:r>
+      <w:proofErr w:type="spellStart"/>
+      <w:r>
+        <w:rPr>
+          <w:highlight w:val="yellow"/>
+        </w:rPr>
+        <w:t>adhv</w:t>
+      </w:r>
+      <w:proofErr w:type="spellEnd"/>
+      <w:r>
+        <w:t xml:space="preserve"> </w:t>
+      </w:r>
+      <w:proofErr w:type="spellStart"/>
+      <w:r>
+        <w:t>hold</w:t>
+      </w:r>
+      <w:proofErr w:type="spellEnd"/>
+      <w:r>
+        <w:t xml:space="preserve">-out </w:t>
+      </w:r>
+      <w:proofErr w:type="spellStart"/>
+      <w:r>
+        <w:t>validation</w:t>
+      </w:r>
+      <w:proofErr w:type="spellEnd"/>
+      <w:r>
+        <w:t>.</w:t>
+      </w:r>
+      <w:r>
+        <w:t xml:space="preserve"> </w:t>
+      </w:r>
+      <w:r>
+        <w:t xml:space="preserve">Ik koos een verdeling van 60% trainingsdata, 20% validatiedata en 20% testdata. </w:t>
+      </w:r>
+      <w:r>
+        <w:t>Ik koos niet voor K-</w:t>
+      </w:r>
+      <w:proofErr w:type="spellStart"/>
+      <w:r>
+        <w:t>fold</w:t>
+      </w:r>
+      <w:proofErr w:type="spellEnd"/>
+      <w:r>
+        <w:t xml:space="preserve"> </w:t>
+      </w:r>
+      <w:proofErr w:type="spellStart"/>
+      <w:r>
+        <w:t>crossvalidation</w:t>
+      </w:r>
+      <w:proofErr w:type="spellEnd"/>
+      <w:r>
+        <w:t xml:space="preserve"> omdat er in de </w:t>
+      </w:r>
+      <w:proofErr w:type="spellStart"/>
+      <w:r>
+        <w:t>imbalanced</w:t>
+      </w:r>
+      <w:proofErr w:type="spellEnd"/>
+      <w:r>
+        <w:t xml:space="preserve"> en </w:t>
+      </w:r>
+      <w:proofErr w:type="spellStart"/>
+      <w:r>
+        <w:t>oversampled</w:t>
+      </w:r>
+      <w:proofErr w:type="spellEnd"/>
+      <w:r>
+        <w:t xml:space="preserve"> dataset </w:t>
+      </w:r>
+      <w:r>
+        <w:t xml:space="preserve">honderden afbeeldingen per schilder is per dataset. Bij de </w:t>
+      </w:r>
+      <w:proofErr w:type="spellStart"/>
+      <w:r>
+        <w:t>undersampled</w:t>
+      </w:r>
+      <w:proofErr w:type="spellEnd"/>
+      <w:r>
+        <w:t xml:space="preserve"> dataset zijn er maar </w:t>
+      </w:r>
+      <w:r>
+        <w:t xml:space="preserve">52 afbeeldingen in de validatie- en </w:t>
+      </w:r>
+      <w:proofErr w:type="spellStart"/>
+      <w:r>
+        <w:t>testset</w:t>
+      </w:r>
+      <w:proofErr w:type="spellEnd"/>
+      <w:r>
+        <w:t xml:space="preserve">. Hierdoor besloot ik om simpele data </w:t>
+      </w:r>
+      <w:proofErr w:type="spellStart"/>
+      <w:r>
+        <w:t>augmentation</w:t>
+      </w:r>
+      <w:proofErr w:type="spellEnd"/>
+      <w:r>
+        <w:t xml:space="preserve"> toe te passen. Ik bekeek ook telkens het verschil </w:t>
+      </w:r>
+      <w:r>
+        <w:t xml:space="preserve">per dataset van met en zonder data </w:t>
+      </w:r>
+      <w:proofErr w:type="spellStart"/>
+      <w:r>
+        <w:t>augmentation</w:t>
+      </w:r>
+      <w:proofErr w:type="spellEnd"/>
+      <w:r>
+        <w:t xml:space="preserve">. Later onderzoek ik wat de beste data </w:t>
+      </w:r>
+      <w:proofErr w:type="spellStart"/>
+      <w:r>
+        <w:t>augmentation</w:t>
+      </w:r>
+      <w:proofErr w:type="spellEnd"/>
+      <w:r>
+        <w:t xml:space="preserve"> strategie is.</w:t>
+      </w:r>
+      <w:r>
+        <w:t xml:space="preserve"> </w:t>
+      </w:r>
+      <w:r>
+        <w:t>Ik begin met classificatie van 2 schilders, later onderzoek ik als</w:t>
+      </w:r>
+      <w:r>
+        <w:t xml:space="preserve"> ik meerdere schilders met dezelfde technieken kan gebruiken</w:t>
+      </w:r>
+      <w:r>
+        <w:t xml:space="preserve">. Ik trainde met </w:t>
+      </w:r>
+      <w:r>
+        <w:t>het</w:t>
+      </w:r>
+      <w:r>
+        <w:t xml:space="preserve"> simpel neuraal netwerk</w:t>
+      </w:r>
+      <w:r>
+        <w:t xml:space="preserve"> van </w:t>
+      </w:r>
+      <w:proofErr w:type="spellStart"/>
+      <w:r>
+        <w:t>listing</w:t>
+      </w:r>
+      <w:proofErr w:type="spellEnd"/>
+      <w:r>
+        <w:t xml:space="preserve"> XX uit het boek.</w:t>
+      </w:r>
+      <w:r>
+        <w:t xml:space="preserve"> Ik begin ook met de mediaan hoogte en breedte.</w:t>
+      </w:r>
+    </w:p>
+    <w:p>
+      <w:pPr>
+        <w:pStyle w:val="Kop3"/>
+      </w:pPr>
+      <w:proofErr w:type="spellStart"/>
+      <w:r>
+        <w:lastRenderedPageBreak/>
+        <w:t>Undersampled</w:t>
+      </w:r>
+      <w:proofErr w:type="spellEnd"/>
+      <w:r>
+        <w:t xml:space="preserve"> dataset</w:t>
+      </w:r>
+    </w:p>
+    <w:p>
+      <w:pPr>
+        <w:pStyle w:val="Kop4"/>
+      </w:pPr>
+      <w:r>
+        <w:t xml:space="preserve">Zonder data </w:t>
+      </w:r>
+      <w:proofErr w:type="spellStart"/>
+      <w:r>
+        <w:t>augmentatie</w:t>
+      </w:r>
+      <w:proofErr w:type="spellEnd"/>
+    </w:p>
+    <w:p>
+      <w:r>
+        <w:drawing>
+          <wp:anchor distT="0" distB="0" distL="114300" distR="114300" simplePos="0" relativeHeight="251662336" behindDoc="0" locked="0" layoutInCell="1" allowOverlap="1" wp14:anchorId="09EA5639" wp14:editId="5882CF05">
+            <wp:simplePos x="0" y="0"/>
+            <wp:positionH relativeFrom="column">
+              <wp:posOffset>-2540</wp:posOffset>
+            </wp:positionH>
+            <wp:positionV relativeFrom="paragraph">
+              <wp:posOffset>-1270</wp:posOffset>
+            </wp:positionV>
+            <wp:extent cx="5760720" cy="3062605"/>
+            <wp:effectExtent l="0" t="0" r="0" b="4445"/>
+            <wp:wrapTopAndBottom/>
+            <wp:docPr id="1996091199" name="Afbeelding 1" descr="Afbeelding met tekst, diagram, lijn, Perceel&#10;&#10;Automatisch gegenereerde beschrijving"/>
+            <wp:cNvGraphicFramePr>
+              <a:graphicFrameLocks xmlns:a="http://schemas.openxmlformats.org/drawingml/2006/main" noChangeAspect="1"/>
+            </wp:cNvGraphicFramePr>
+            <a:graphic xmlns:a="http://schemas.openxmlformats.org/drawingml/2006/main">
+              <a:graphicData uri="http://schemas.openxmlformats.org/drawingml/2006/picture">
+                <pic:pic xmlns:pic="http://schemas.openxmlformats.org/drawingml/2006/picture">
+                  <pic:nvPicPr>
+                    <pic:cNvPr id="1996091199" name="Afbeelding 1" descr="Afbeelding met tekst, diagram, lijn, Perceel&#10;&#10;Automatisch gegenereerde beschrijving"/>
+                    <pic:cNvPicPr/>
+                  </pic:nvPicPr>
+                  <pic:blipFill>
+                    <a:blip r:embed="rId7">
+                      <a:extLst>
+                        <a:ext uri="{28A0092B-C50C-407E-A947-70E740481C1C}">
+                          <a14:useLocalDpi xmlns:a14="http://schemas.microsoft.com/office/drawing/2010/main" val="0"/>
+                        </a:ext>
+                      </a:extLst>
+                    </a:blip>
+                    <a:stretch>
+                      <a:fillRect/>
+                    </a:stretch>
+                  </pic:blipFill>
+                  <pic:spPr>
+                    <a:xfrm>
+                      <a:off x="0" y="0"/>
+                      <a:ext cx="5760720" cy="3062605"/>
+                    </a:xfrm>
+                    <a:prstGeom prst="rect">
+                      <a:avLst/>
+                    </a:prstGeom>
+                  </pic:spPr>
+                </pic:pic>
+              </a:graphicData>
+            </a:graphic>
+          </wp:anchor>
+        </w:drawing>
+      </w:r>
+      <w:r>
+        <w:t xml:space="preserve">Het model heeft hier een </w:t>
+      </w:r>
+      <w:proofErr w:type="spellStart"/>
+      <w:r>
+        <w:t>accuracy</w:t>
+      </w:r>
+      <w:proofErr w:type="spellEnd"/>
+      <w:r>
+        <w:t xml:space="preserve"> van 46% wat lager is dan de baseline van </w:t>
+      </w:r>
+      <w:r>
+        <w:t>50%.</w:t>
+      </w:r>
+      <w:r>
+        <w:t xml:space="preserve"> Het model</w:t>
+      </w:r>
+      <w:r>
+        <w:t xml:space="preserve"> </w:t>
+      </w:r>
+      <w:r>
+        <w:t xml:space="preserve">heeft een </w:t>
+      </w:r>
+      <w:proofErr w:type="spellStart"/>
+      <w:r>
+        <w:t>recall</w:t>
+      </w:r>
+      <w:proofErr w:type="spellEnd"/>
+      <w:r>
+        <w:t xml:space="preserve"> van 21.57%, het voorspelt dus dit percentage van klasse 1 daadwerkelijk als klasse 1.</w:t>
+      </w:r>
+      <w:r>
+        <w:t xml:space="preserve"> De </w:t>
+      </w:r>
+      <w:proofErr w:type="spellStart"/>
+      <w:r>
+        <w:t>precision</w:t>
+      </w:r>
+      <w:proofErr w:type="spellEnd"/>
+      <w:r>
+        <w:t xml:space="preserve"> is 42.31%</w:t>
+      </w:r>
+      <w:r>
+        <w:t>, dit percentage aan voorspelde klasse 1 schilderijen is daadwerkelijk ook klasse 1. Het harmonisch gemiddelde van de</w:t>
+      </w:r>
+      <w:r>
+        <w:t xml:space="preserve"> </w:t>
+      </w:r>
+      <w:proofErr w:type="spellStart"/>
+      <w:r>
+        <w:t>laatse</w:t>
+      </w:r>
+      <w:proofErr w:type="spellEnd"/>
+      <w:r>
+        <w:t xml:space="preserve"> twee </w:t>
+      </w:r>
+      <w:proofErr w:type="spellStart"/>
+      <w:r>
+        <w:t>metrieken</w:t>
+      </w:r>
+      <w:proofErr w:type="spellEnd"/>
+      <w:r>
+        <w:t xml:space="preserve"> is 28.57%. ROC AUC</w:t>
+      </w:r>
+    </w:p>
+    <w:p>
+      <w:pPr>
+        <w:pStyle w:val="Kop4"/>
+      </w:pPr>
+      <w:r>
+        <w:t xml:space="preserve">Met data </w:t>
+      </w:r>
+      <w:proofErr w:type="spellStart"/>
+      <w:r>
+        <w:t>augmentatie</w:t>
+      </w:r>
+      <w:proofErr w:type="spellEnd"/>
+    </w:p>
+    <w:p>
+      <w:r>
+        <w:drawing>
+          <wp:inline distT="0" distB="0" distL="0" distR="0" wp14:anchorId="45F7DA90" wp14:editId="20FFE032">
+            <wp:extent cx="5760720" cy="3062605"/>
+            <wp:effectExtent l="0" t="0" r="0" b="4445"/>
+            <wp:docPr id="1544742519" name="Afbeelding 1" descr="Afbeelding met tekst, diagram, lijn, schermopname&#10;&#10;Automatisch gegenereerde beschrijving"/>
+            <wp:cNvGraphicFramePr>
+              <a:graphicFrameLocks xmlns:a="http://schemas.openxmlformats.org/drawingml/2006/main" noChangeAspect="1"/>
+            </wp:cNvGraphicFramePr>
+            <a:graphic xmlns:a="http://schemas.openxmlformats.org/drawingml/2006/main">
+              <a:graphicData uri="http://schemas.openxmlformats.org/drawingml/2006/picture">
+                <pic:pic xmlns:pic="http://schemas.openxmlformats.org/drawingml/2006/picture">
+                  <pic:nvPicPr>
+                    <pic:cNvPr id="1544742519" name="Afbeelding 1" descr="Afbeelding met tekst, diagram, lijn, schermopname&#10;&#10;Automatisch gegenereerde beschrijving"/>
+                    <pic:cNvPicPr/>
+                  </pic:nvPicPr>
+                  <pic:blipFill>
+                    <a:blip r:embed="rId8"/>
+                    <a:stretch>
+                      <a:fillRect/>
+                    </a:stretch>
+                  </pic:blipFill>
+                  <pic:spPr>
+                    <a:xfrm>
+                      <a:off x="0" y="0"/>
+                      <a:ext cx="5760720" cy="3062605"/>
+                    </a:xfrm>
+                    <a:prstGeom prst="rect">
+                      <a:avLst/>
+                    </a:prstGeom>
+                  </pic:spPr>
+                </pic:pic>
+              </a:graphicData>
+            </a:graphic>
+          </wp:inline>
+        </w:drawing>
+      </w:r>
+    </w:p>
+    <w:p>
+      <w:r>
+        <w:t xml:space="preserve">Het model voorspelt met data </w:t>
+      </w:r>
+      <w:proofErr w:type="spellStart"/>
+      <w:r>
+        <w:t>augmentatie</w:t>
+      </w:r>
+      <w:proofErr w:type="spellEnd"/>
+      <w:r>
+        <w:t xml:space="preserve"> duidelijker al wat beter. De </w:t>
+      </w:r>
+      <w:proofErr w:type="spellStart"/>
+      <w:r>
+        <w:t>accuracy</w:t>
+      </w:r>
+      <w:proofErr w:type="spellEnd"/>
+      <w:r>
+        <w:t xml:space="preserve"> is nu</w:t>
+      </w:r>
+      <w:r>
+        <w:t xml:space="preserve"> </w:t>
+      </w:r>
+      <w:r>
+        <w:t>55</w:t>
+      </w:r>
+      <w:r>
+        <w:t xml:space="preserve">% wat </w:t>
+      </w:r>
+      <w:r>
+        <w:t xml:space="preserve">hoger </w:t>
+      </w:r>
+      <w:r>
+        <w:t xml:space="preserve"> is dan de baseline van 50%. Het model heeft een </w:t>
+      </w:r>
+      <w:proofErr w:type="spellStart"/>
+      <w:r>
+        <w:t>recall</w:t>
+      </w:r>
+      <w:proofErr w:type="spellEnd"/>
+      <w:r>
+        <w:t xml:space="preserve"> van </w:t>
+      </w:r>
+      <w:r>
+        <w:t>56.68%</w:t>
+      </w:r>
+      <w:r>
+        <w:t>, het voors</w:t>
+      </w:r>
+      <w:r>
+        <w:t>p</w:t>
+      </w:r>
+      <w:r>
+        <w:t xml:space="preserve">elt dus dit percentage van klasse 1 daadwerkelijk als klasse 1. De </w:t>
+      </w:r>
+      <w:proofErr w:type="spellStart"/>
+      <w:r>
+        <w:t>precision</w:t>
+      </w:r>
+      <w:proofErr w:type="spellEnd"/>
+      <w:r>
+        <w:t xml:space="preserve"> is </w:t>
+      </w:r>
+      <w:r>
+        <w:t>55</w:t>
+      </w:r>
+      <w:r>
+        <w:t>.76</w:t>
+      </w:r>
+      <w:r>
+        <w:t xml:space="preserve">%, dit percentage aan voorspelde klasse 1 schilderijen is daadwerkelijk ook klasse 1. Het harmonisch gemiddelde van de </w:t>
+      </w:r>
+      <w:proofErr w:type="spellStart"/>
+      <w:r>
+        <w:t>laatse</w:t>
+      </w:r>
+      <w:proofErr w:type="spellEnd"/>
+      <w:r>
+        <w:t xml:space="preserve"> twee </w:t>
+      </w:r>
+      <w:proofErr w:type="spellStart"/>
+      <w:r>
+        <w:t>metrieken</w:t>
+      </w:r>
+      <w:proofErr w:type="spellEnd"/>
+      <w:r>
+        <w:t xml:space="preserve"> is </w:t>
+      </w:r>
+      <w:r>
+        <w:t>56.31</w:t>
+      </w:r>
+      <w:r>
+        <w:t>%. ROC AUC</w:t>
+      </w:r>
+      <w:r>
+        <w:t xml:space="preserve">. </w:t>
+      </w:r>
+    </w:p>
+    <w:p>
+      <w:pPr>
+        <w:pStyle w:val="Kop3"/>
+      </w:pPr>
+      <w:proofErr w:type="spellStart"/>
+      <w:r>
+        <w:lastRenderedPageBreak/>
+        <w:t>Oversampled</w:t>
+      </w:r>
+      <w:proofErr w:type="spellEnd"/>
+      <w:r>
+        <w:t xml:space="preserve"> dataset</w:t>
+      </w:r>
+    </w:p>
+    <w:p>
+      <w:pPr>
+        <w:pStyle w:val="Kop4"/>
+      </w:pPr>
+      <w:r>
+        <w:t xml:space="preserve">Zonder data </w:t>
+      </w:r>
+      <w:proofErr w:type="spellStart"/>
+      <w:r>
+        <w:t>augmentation</w:t>
+      </w:r>
+      <w:proofErr w:type="spellEnd"/>
+    </w:p>
+    <w:p>
+      <w:r>
+        <w:drawing>
+          <wp:inline distT="0" distB="0" distL="0" distR="0" wp14:anchorId="3FE7EEC6" wp14:editId="7D7DC967">
+            <wp:extent cx="5760720" cy="3062605"/>
+            <wp:effectExtent l="0" t="0" r="0" b="4445"/>
+            <wp:docPr id="859424439" name="Afbeelding 1" descr="Afbeelding met tekst, diagram, lijn, Perceel&#10;&#10;Automatisch gegenereerde beschrijving"/>
+            <wp:cNvGraphicFramePr>
+              <a:graphicFrameLocks xmlns:a="http://schemas.openxmlformats.org/drawingml/2006/main" noChangeAspect="1"/>
+            </wp:cNvGraphicFramePr>
+            <a:graphic xmlns:a="http://schemas.openxmlformats.org/drawingml/2006/main">
+              <a:graphicData uri="http://schemas.openxmlformats.org/drawingml/2006/picture">
+                <pic:pic xmlns:pic="http://schemas.openxmlformats.org/drawingml/2006/picture">
+                  <pic:nvPicPr>
+                    <pic:cNvPr id="859424439" name="Afbeelding 1" descr="Afbeelding met tekst, diagram, lijn, Perceel&#10;&#10;Automatisch gegenereerde beschrijving"/>
+                    <pic:cNvPicPr/>
+                  </pic:nvPicPr>
+                  <pic:blipFill>
+                    <a:blip r:embed="rId9"/>
+                    <a:stretch>
+                      <a:fillRect/>
+                    </a:stretch>
+                  </pic:blipFill>
+                  <pic:spPr>
+                    <a:xfrm>
+                      <a:off x="0" y="0"/>
+                      <a:ext cx="5760720" cy="3062605"/>
+                    </a:xfrm>
+                    <a:prstGeom prst="rect">
+                      <a:avLst/>
+                    </a:prstGeom>
+                  </pic:spPr>
+                </pic:pic>
+              </a:graphicData>
+            </a:graphic>
+          </wp:inline>
+        </w:drawing>
+      </w:r>
+    </w:p>
+    <w:p>
+      <w:r>
+        <w:t>H</w:t>
+      </w:r>
+      <w:r>
+        <w:t xml:space="preserve">et model heeft hier een </w:t>
+      </w:r>
+      <w:proofErr w:type="spellStart"/>
+      <w:r>
+        <w:t>accuracy</w:t>
+      </w:r>
+      <w:proofErr w:type="spellEnd"/>
+      <w:r>
+        <w:t xml:space="preserve"> van 4</w:t>
+      </w:r>
+      <w:r>
+        <w:t>8</w:t>
+      </w:r>
+      <w:r>
+        <w:t xml:space="preserve">% wat lager is dan de baseline van 50%. Het model heeft een </w:t>
+      </w:r>
+      <w:proofErr w:type="spellStart"/>
+      <w:r>
+        <w:t>recall</w:t>
+      </w:r>
+      <w:proofErr w:type="spellEnd"/>
+      <w:r>
+        <w:t xml:space="preserve"> van </w:t>
+      </w:r>
+      <w:r>
+        <w:t>46</w:t>
+      </w:r>
+      <w:r>
+        <w:t xml:space="preserve">%, het voorspelt dus dit percentage van klasse 1 daadwerkelijk als klasse 1. De </w:t>
+      </w:r>
+      <w:proofErr w:type="spellStart"/>
+      <w:r>
+        <w:t>precision</w:t>
+      </w:r>
+      <w:proofErr w:type="spellEnd"/>
+      <w:r>
+        <w:t xml:space="preserve"> is 4</w:t>
+      </w:r>
+      <w:r>
+        <w:t>8</w:t>
+      </w:r>
+      <w:r>
+        <w:t xml:space="preserve">%, dit percentage aan voorspelde klasse 1 schilderijen is daadwerkelijk ook klasse 1. Het harmonisch gemiddelde van de </w:t>
+      </w:r>
+      <w:proofErr w:type="spellStart"/>
+      <w:r>
+        <w:t>laatse</w:t>
+      </w:r>
+      <w:proofErr w:type="spellEnd"/>
+      <w:r>
+        <w:t xml:space="preserve"> twee </w:t>
+      </w:r>
+      <w:proofErr w:type="spellStart"/>
+      <w:r>
+        <w:t>metrieken</w:t>
+      </w:r>
+      <w:proofErr w:type="spellEnd"/>
+      <w:r>
+        <w:t xml:space="preserve"> is </w:t>
+      </w:r>
+      <w:r>
+        <w:t>47</w:t>
+      </w:r>
+      <w:r>
+        <w:t>%. ROC AUC</w:t>
+      </w:r>
+    </w:p>
+    <w:p>
+      <w:pPr>
+        <w:pStyle w:val="Kop4"/>
+      </w:pPr>
+      <w:r>
+        <w:t xml:space="preserve">Met data </w:t>
+      </w:r>
+      <w:proofErr w:type="spellStart"/>
+      <w:r>
+        <w:t>augmentation</w:t>
+      </w:r>
+      <w:proofErr w:type="spellEnd"/>
+    </w:p>
+    <w:p>
+      <w:r>
+        <w:drawing>
+          <wp:inline distT="0" distB="0" distL="0" distR="0" wp14:anchorId="166C6E1F" wp14:editId="7D4B19C4">
+            <wp:extent cx="5760720" cy="3062605"/>
+            <wp:effectExtent l="0" t="0" r="0" b="4445"/>
+            <wp:docPr id="908634920" name="Afbeelding 1" descr="Afbeelding met tekst, diagram, lijn, schermopname&#10;&#10;Automatisch gegenereerde beschrijving"/>
+            <wp:cNvGraphicFramePr>
+              <a:graphicFrameLocks xmlns:a="http://schemas.openxmlformats.org/drawingml/2006/main" noChangeAspect="1"/>
+            </wp:cNvGraphicFramePr>
+            <a:graphic xmlns:a="http://schemas.openxmlformats.org/drawingml/2006/main">
+              <a:graphicData uri="http://schemas.openxmlformats.org/drawingml/2006/picture">
+                <pic:pic xmlns:pic="http://schemas.openxmlformats.org/drawingml/2006/picture">
+                  <pic:nvPicPr>
+                    <pic:cNvPr id="908634920" name="Afbeelding 1" descr="Afbeelding met tekst, diagram, lijn, schermopname&#10;&#10;Automatisch gegenereerde beschrijving"/>
+                    <pic:cNvPicPr/>
+                  </pic:nvPicPr>
+                  <pic:blipFill>
+                    <a:blip r:embed="rId10"/>
+                    <a:stretch>
+                      <a:fillRect/>
+                    </a:stretch>
+                  </pic:blipFill>
+                  <pic:spPr>
+                    <a:xfrm>
+                      <a:off x="0" y="0"/>
+                      <a:ext cx="5760720" cy="3062605"/>
+                    </a:xfrm>
+                    <a:prstGeom prst="rect">
+                      <a:avLst/>
+                    </a:prstGeom>
+                  </pic:spPr>
+                </pic:pic>
+              </a:graphicData>
+            </a:graphic>
+          </wp:inline>
+        </w:drawing>
+      </w:r>
+    </w:p>
+    <w:p>
+      <w:r>
+        <w:t xml:space="preserve">Het model heeft hier een </w:t>
+      </w:r>
+      <w:proofErr w:type="spellStart"/>
+      <w:r>
+        <w:t>accuracy</w:t>
+      </w:r>
+      <w:proofErr w:type="spellEnd"/>
+      <w:r>
+        <w:t xml:space="preserve"> van </w:t>
+      </w:r>
+      <w:r>
+        <w:t>50</w:t>
+      </w:r>
+      <w:r>
+        <w:t xml:space="preserve">% wat lager is dan de baseline van 50%. Het model heeft een </w:t>
+      </w:r>
+      <w:proofErr w:type="spellStart"/>
+      <w:r>
+        <w:t>recall</w:t>
+      </w:r>
+      <w:proofErr w:type="spellEnd"/>
+      <w:r>
+        <w:t xml:space="preserve"> van 46%, het voorspelt dus dit percentage van klasse 1 daadwerkelijk als klasse 1. De </w:t>
+      </w:r>
+      <w:proofErr w:type="spellStart"/>
+      <w:r>
+        <w:t>precision</w:t>
+      </w:r>
+      <w:proofErr w:type="spellEnd"/>
+      <w:r>
+        <w:t xml:space="preserve"> is 48%, dit percentage aan voorspelde klasse 1 schilderijen is daadwerkelijk ook klasse 1. Het harmonisch gemiddelde van de </w:t>
+      </w:r>
+      <w:proofErr w:type="spellStart"/>
+      <w:r>
+        <w:t>laatse</w:t>
+      </w:r>
+      <w:proofErr w:type="spellEnd"/>
+      <w:r>
+        <w:t xml:space="preserve"> twee </w:t>
+      </w:r>
+      <w:proofErr w:type="spellStart"/>
+      <w:r>
+        <w:t>metrieken</w:t>
+      </w:r>
+      <w:proofErr w:type="spellEnd"/>
+      <w:r>
+        <w:t xml:space="preserve"> is 47%. ROC AUC</w:t>
+      </w:r>
+    </w:p>
     <w:p/>
     <w:p/>
     <w:p/>
@@ -1317,7 +2289,6 @@
     <w:next w:val="Standaard"/>
     <w:link w:val="Kop3Char"/>
     <w:uiPriority w:val="9"/>
-    <w:semiHidden/>
     <w:unhideWhenUsed/>
     <w:qFormat/>
     <w:rsid w:val="00247608"/>
@@ -1340,7 +2311,6 @@
     <w:next w:val="Standaard"/>
     <w:link w:val="Kop4Char"/>
     <w:uiPriority w:val="9"/>
-    <w:semiHidden/>
     <w:unhideWhenUsed/>
     <w:qFormat/>
     <w:rsid w:val="00247608"/>
@@ -1469,7 +2439,6 @@
   <w:style w:type="character" w:default="1" w:styleId="Standaardalinea-lettertype">
     <w:name w:val="Default Paragraph Font"/>
     <w:uiPriority w:val="1"/>
-    <w:semiHidden/>
     <w:unhideWhenUsed/>
   </w:style>
   <w:style w:type="table" w:default="1" w:styleId="Standaardtabel">
@@ -1524,7 +2493,6 @@
     <w:basedOn w:val="Standaardalinea-lettertype"/>
     <w:link w:val="Kop3"/>
     <w:uiPriority w:val="9"/>
-    <w:semiHidden/>
     <w:rsid w:val="00247608"/>
     <w:rPr>
       <w:rFonts w:eastAsiaTheme="majorEastAsia" w:cstheme="majorBidi"/>
@@ -1538,7 +2506,6 @@
     <w:basedOn w:val="Standaardalinea-lettertype"/>
     <w:link w:val="Kop4"/>
     <w:uiPriority w:val="9"/>
-    <w:semiHidden/>
     <w:rsid w:val="00247608"/>
     <w:rPr>
       <w:rFonts w:eastAsiaTheme="majorEastAsia" w:cstheme="majorBidi"/>

--- a/rapport.docx
+++ b/rapport.docx
@@ -142,21 +142,8 @@
                                 <w:sz w:val="52"/>
                                 <w:szCs w:val="52"/>
                               </w:rPr>
-                              <w:t xml:space="preserve">Schilderijen </w:t>
+                              <w:t>Schilderijen classifcatie</w:t>
                             </w:r>
-                            <w:proofErr w:type="spellStart"/>
-                            <w:r>
-                              <w:rPr>
-                                <w:rFonts w:ascii="Poppins" w:hAnsi="Poppins" w:cs="Poppins"/>
-                                <w:b/>
-                                <w:bCs/>
-                                <w:color w:val="FF0000"/>
-                                <w:sz w:val="52"/>
-                                <w:szCs w:val="52"/>
-                              </w:rPr>
-                              <w:t>classifcatie</w:t>
-                            </w:r>
-                            <w:proofErr w:type="spellEnd"/>
                           </w:p>
                           <w:p>
                             <w:pPr>
@@ -407,21 +394,8 @@
                                 <w:szCs w:val="30"/>
                                 <w:lang w:val="nl-NL"/>
                               </w:rPr>
-                              <w:t xml:space="preserve">A. </w:t>
+                              <w:t>A. Louwyck</w:t>
                             </w:r>
-                            <w:proofErr w:type="spellStart"/>
-                            <w:r>
-                              <w:rPr>
-                                <w:rFonts w:ascii="Poppins SemiBold" w:hAnsi="Poppins SemiBold" w:cs="Poppins SemiBold"/>
-                                <w:b/>
-                                <w:bCs/>
-                                <w:sz w:val="30"/>
-                                <w:szCs w:val="30"/>
-                                <w:lang w:val="nl-NL"/>
-                              </w:rPr>
-                              <w:t>Louwyck</w:t>
-                            </w:r>
-                            <w:proofErr w:type="spellEnd"/>
                           </w:p>
                         </w:txbxContent>
                       </wps:txbx>
@@ -474,21 +448,8 @@
                           <w:sz w:val="52"/>
                           <w:szCs w:val="52"/>
                         </w:rPr>
-                        <w:t xml:space="preserve">Schilderijen </w:t>
+                        <w:t>Schilderijen classifcatie</w:t>
                       </w:r>
-                      <w:proofErr w:type="spellStart"/>
-                      <w:r>
-                        <w:rPr>
-                          <w:rFonts w:ascii="Poppins" w:hAnsi="Poppins" w:cs="Poppins"/>
-                          <w:b/>
-                          <w:bCs/>
-                          <w:color w:val="FF0000"/>
-                          <w:sz w:val="52"/>
-                          <w:szCs w:val="52"/>
-                        </w:rPr>
-                        <w:t>classifcatie</w:t>
-                      </w:r>
-                      <w:proofErr w:type="spellEnd"/>
                     </w:p>
                     <w:p>
                       <w:pPr>
@@ -739,21 +700,8 @@
                           <w:szCs w:val="30"/>
                           <w:lang w:val="nl-NL"/>
                         </w:rPr>
-                        <w:t xml:space="preserve">A. </w:t>
+                        <w:t>A. Louwyck</w:t>
                       </w:r>
-                      <w:proofErr w:type="spellStart"/>
-                      <w:r>
-                        <w:rPr>
-                          <w:rFonts w:ascii="Poppins SemiBold" w:hAnsi="Poppins SemiBold" w:cs="Poppins SemiBold"/>
-                          <w:b/>
-                          <w:bCs/>
-                          <w:sz w:val="30"/>
-                          <w:szCs w:val="30"/>
-                          <w:lang w:val="nl-NL"/>
-                        </w:rPr>
-                        <w:t>Louwyck</w:t>
-                      </w:r>
-                      <w:proofErr w:type="spellEnd"/>
                     </w:p>
                   </w:txbxContent>
                 </v:textbox>
@@ -792,35 +740,20 @@
     </w:p>
     <w:p>
       <w:r>
-        <w:t>Ik heb een GitHub-</w:t>
-      </w:r>
-      <w:proofErr w:type="spellStart"/>
-      <w:r>
-        <w:t>repository</w:t>
-      </w:r>
-      <w:proofErr w:type="spellEnd"/>
-      <w:r>
-        <w:t xml:space="preserve"> opgezet waarin ik mijn notebooks en data opsla. Mijn laptop beschikt over een GPU met 8 GB RAM, waarmee ik eenvoudige neurale netwerken kan trainen. Deze hardware is echter niet voldoende voor het trainen van grotere neurale netwerken, waarvoor een GPU met 16 GB RAM nodig is. </w:t>
+        <w:t xml:space="preserve">Ik heb een GitHub-repository opgezet waarin ik mijn notebooks en data opsla. Mijn laptop beschikt over een GPU met 8 GB RAM, waarmee ik eenvoudige neurale netwerken kan trainen. Deze hardware is echter niet voldoende voor het trainen van grotere neurale netwerken, waarvoor een GPU met 16 GB RAM nodig is. </w:t>
       </w:r>
       <w:r>
         <w:t>Hierdoor</w:t>
       </w:r>
       <w:r>
-        <w:t xml:space="preserve"> maakte ik gebruik van </w:t>
-      </w:r>
-      <w:proofErr w:type="spellStart"/>
-      <w:r>
-        <w:t>Kaggle</w:t>
-      </w:r>
-      <w:proofErr w:type="spellEnd"/>
-      <w:r>
-        <w:t xml:space="preserve">, waar ik 30 uur per </w:t>
-      </w:r>
-      <w:proofErr w:type="spellStart"/>
-      <w:r>
-        <w:t>weej</w:t>
-      </w:r>
-      <w:proofErr w:type="spellEnd"/>
+        <w:t xml:space="preserve"> maakte ik gebruik van Kaggle, waar ik 30 uur per </w:t>
+      </w:r>
+      <w:r>
+        <w:t>wee</w:t>
+      </w:r>
+      <w:r>
+        <w:t>k</w:t>
+      </w:r>
       <w:r>
         <w:t xml:space="preserve"> toegang heb tot een GPU</w:t>
       </w:r>
@@ -828,23 +761,7 @@
         <w:t xml:space="preserve"> met 16 GB aan RAM</w:t>
       </w:r>
       <w:r>
-        <w:t xml:space="preserve">. Via </w:t>
-      </w:r>
-      <w:proofErr w:type="spellStart"/>
-      <w:r>
-        <w:t>Kaggle</w:t>
-      </w:r>
-      <w:proofErr w:type="spellEnd"/>
-      <w:r>
-        <w:t xml:space="preserve"> was het mogelijk om mijn GitHub-</w:t>
-      </w:r>
-      <w:proofErr w:type="spellStart"/>
-      <w:r>
-        <w:t>repository</w:t>
-      </w:r>
-      <w:proofErr w:type="spellEnd"/>
-      <w:r>
-        <w:t xml:space="preserve"> te koppelen, zodat ik notebooks kon pullen en pushen.</w:t>
+        <w:t>. Via Kaggle was het mogelijk om mijn GitHub-repository te koppelen, zodat ik notebooks kon pullen en pushen.</w:t>
       </w:r>
     </w:p>
     <w:p>
@@ -869,23 +786,7 @@
         <w:t xml:space="preserve"> van de 3 andere schilders toe aan</w:t>
       </w:r>
       <w:r>
-        <w:t xml:space="preserve"> mijn zelf </w:t>
-      </w:r>
-      <w:proofErr w:type="spellStart"/>
-      <w:r>
-        <w:t>gescrapte</w:t>
-      </w:r>
-      <w:proofErr w:type="spellEnd"/>
-      <w:r>
-        <w:t xml:space="preserve"> schilderijen van </w:t>
-      </w:r>
-      <w:proofErr w:type="spellStart"/>
-      <w:r>
-        <w:t>rembrandt</w:t>
-      </w:r>
-      <w:proofErr w:type="spellEnd"/>
-      <w:r>
-        <w:t>.</w:t>
+        <w:t xml:space="preserve"> mijn zelf gescrapte schilderijen van rembrandt.</w:t>
       </w:r>
       <w:r>
         <w:t xml:space="preserve"> Ik onderzocht eerst als er corrupte afbeeldingen in de dataset zaten, maar dat was niet het geval.</w:t>
@@ -914,42 +815,10 @@
         <w:t>Ik bekeek ook de aantal schilderijen per schilder en zag dat</w:t>
       </w:r>
       <w:r>
-        <w:t xml:space="preserve"> de dataset niet </w:t>
-      </w:r>
-      <w:proofErr w:type="spellStart"/>
-      <w:r>
-        <w:t>belanced</w:t>
-      </w:r>
-      <w:proofErr w:type="spellEnd"/>
-      <w:r>
-        <w:t xml:space="preserve"> was. Zo zijn er vijf keer meer schilderijen van Picasso dan Mondriaan in de dataset. Hierdoor besloot ik </w:t>
-      </w:r>
-      <w:r>
-        <w:t xml:space="preserve">een </w:t>
-      </w:r>
-      <w:proofErr w:type="spellStart"/>
-      <w:r>
-        <w:t>imbalanced</w:t>
-      </w:r>
-      <w:proofErr w:type="spellEnd"/>
-      <w:r>
-        <w:t xml:space="preserve">, </w:t>
-      </w:r>
-      <w:proofErr w:type="spellStart"/>
-      <w:r>
-        <w:t>undersampled</w:t>
-      </w:r>
-      <w:proofErr w:type="spellEnd"/>
-      <w:r>
-        <w:t xml:space="preserve"> en </w:t>
-      </w:r>
-      <w:proofErr w:type="spellStart"/>
-      <w:r>
-        <w:t>oversampled</w:t>
-      </w:r>
-      <w:proofErr w:type="spellEnd"/>
-      <w:r>
-        <w:t xml:space="preserve"> dataset te creëren om later te onderzoeken welke samplingstrategie het best gebruikt wordt.</w:t>
+        <w:t xml:space="preserve"> de dataset niet belanced was. Zo zijn er vijf keer meer schilderijen van Picasso dan Mondriaan in de dataset. Hierdoor besloot ik </w:t>
+      </w:r>
+      <w:r>
+        <w:t>een imbalanced, undersampled en oversampled dataset te creëren om later te onderzoeken welke samplingstrategie het best gebruikt wordt.</w:t>
       </w:r>
     </w:p>
     <w:p>
@@ -962,6 +831,9 @@
     </w:p>
     <w:p>
       <w:r>
+        <w:rPr>
+          <w:noProof/>
+        </w:rPr>
         <w:drawing>
           <wp:inline distT="0" distB="0" distL="0" distR="0" wp14:anchorId="3764E263" wp14:editId="51B2CB6D">
             <wp:extent cx="5760720" cy="2252980"/>
@@ -1013,19 +885,14 @@
         <w:t xml:space="preserve"> had tussen </w:t>
       </w:r>
       <w:r>
-        <w:t xml:space="preserve">100 en 2000 pixels. Er zijn ook enkele </w:t>
-      </w:r>
-      <w:proofErr w:type="spellStart"/>
-      <w:r>
-        <w:t>outliers</w:t>
-      </w:r>
-      <w:proofErr w:type="spellEnd"/>
-      <w:r>
-        <w:t xml:space="preserve"> die tot boven de 7000 pixels gaan.</w:t>
-      </w:r>
-    </w:p>
-    <w:p>
-      <w:r>
+        <w:t>100 en 2000 pixels. Er zijn ook enkele outliers die tot boven de 7000 pixels gaan.</w:t>
+      </w:r>
+    </w:p>
+    <w:p>
+      <w:r>
+        <w:rPr>
+          <w:noProof/>
+        </w:rPr>
         <w:lastRenderedPageBreak/>
         <w:drawing>
           <wp:inline distT="0" distB="0" distL="0" distR="0" wp14:anchorId="0F033EA3" wp14:editId="39D05D6F">
@@ -1094,191 +961,114 @@
         <w:pStyle w:val="Kop2"/>
       </w:pPr>
       <w:r>
-        <w:t xml:space="preserve">Data sampling </w:t>
-      </w:r>
-      <w:proofErr w:type="spellStart"/>
-      <w:r>
-        <w:t>and</w:t>
-      </w:r>
-      <w:proofErr w:type="spellEnd"/>
-      <w:r>
-        <w:t xml:space="preserve"> </w:t>
-      </w:r>
-      <w:proofErr w:type="spellStart"/>
-      <w:r>
-        <w:t>reshaping</w:t>
-      </w:r>
-      <w:proofErr w:type="spellEnd"/>
-    </w:p>
-    <w:p>
-      <w:r>
-        <w:t xml:space="preserve">Hier test ik de sampling strategie toe en kijk ik wat de optimale hoogtes en breedtes zijn. </w:t>
-      </w:r>
-      <w:r>
-        <w:t xml:space="preserve">Om de modellen te evalueren besloot ik om de dataset op te splitsen </w:t>
-      </w:r>
-      <w:proofErr w:type="spellStart"/>
-      <w:r>
-        <w:rPr>
-          <w:highlight w:val="yellow"/>
-        </w:rPr>
-        <w:t>adhv</w:t>
-      </w:r>
-      <w:proofErr w:type="spellEnd"/>
-      <w:r>
-        <w:t xml:space="preserve"> </w:t>
-      </w:r>
-      <w:proofErr w:type="spellStart"/>
-      <w:r>
-        <w:t>hold</w:t>
-      </w:r>
-      <w:proofErr w:type="spellEnd"/>
-      <w:r>
-        <w:t xml:space="preserve">-out </w:t>
-      </w:r>
-      <w:proofErr w:type="spellStart"/>
-      <w:r>
-        <w:t>validation</w:t>
-      </w:r>
-      <w:proofErr w:type="spellEnd"/>
+        <w:t>Data sampling and reshaping</w:t>
+      </w:r>
+    </w:p>
+    <w:p>
+      <w:r>
+        <w:t xml:space="preserve">In deze </w:t>
+      </w:r>
+      <w:r>
+        <w:t>notebook</w:t>
+      </w:r>
+      <w:r>
+        <w:t xml:space="preserve"> pas ik </w:t>
+      </w:r>
+      <w:r>
+        <w:t>verschillende</w:t>
+      </w:r>
+      <w:r>
+        <w:t xml:space="preserve"> samplingstrategi</w:t>
+      </w:r>
+      <w:r>
+        <w:t>eën</w:t>
+      </w:r>
+      <w:r>
+        <w:t xml:space="preserve"> toe</w:t>
+      </w:r>
+      <w:r>
+        <w:t xml:space="preserve"> en </w:t>
+      </w:r>
+      <w:r>
+        <w:t>t</w:t>
+      </w:r>
+      <w:r>
+        <w:t xml:space="preserve"> b</w:t>
+      </w:r>
+      <w:r>
+        <w:t>epa</w:t>
+      </w:r>
+      <w:r>
+        <w:t>al ik</w:t>
+      </w:r>
+      <w:r>
+        <w:t xml:space="preserve"> wat de optimale hoogtes en breedtes zijn. Voor de evaluatie van de modellen besloot ik de dataset te splitsen volgens hold-out validation. Ik hanteerde een verdeling van 60% trainingsdata, 20% validatiedata en 20% testdata. K-fold crossvalidatie koos ik niet, omdat de ongebalanceerde </w:t>
+      </w:r>
+      <w:r>
+        <w:t xml:space="preserve">dataset </w:t>
+      </w:r>
+      <w:r>
+        <w:t xml:space="preserve">en </w:t>
+      </w:r>
+      <w:r>
+        <w:t xml:space="preserve">de </w:t>
+      </w:r>
+      <w:r>
+        <w:t xml:space="preserve">oversampled </w:t>
+      </w:r>
+      <w:r>
+        <w:t xml:space="preserve">dataset </w:t>
+      </w:r>
+      <w:r>
+        <w:t>honderden afbeeldingen per schilder bevat. Bij de undersampled dataset zijn er echter slechts 52 afbeeldingen in de validatie- en testset. Daarom besloot ik eenvoudige data-augmentatie toe te passen en telkens het verschil te analyseren tussen datasets met en zonder data-augmentatie. In een later stadium onderzoek ik welke data-augmentatiestrategie het meest effectief is.</w:t>
+      </w:r>
+    </w:p>
+    <w:p>
+      <w:r>
+        <w:t>Ik start met de classificatie van werken van twee schilders. Daarna onderzoek ik of dezelfde technieken toepasbaar zijn op meerdere schilders. Ik testte twee paren schilders: Mondriaan en Picasso, en Rubens en Rembrandt.</w:t>
+      </w:r>
+    </w:p>
+    <w:p>
+      <w:r>
+        <w:t>Voor het trainen gebruikte ik een eenvoudig neuraal netwerk gebaseerd op listing XX uit het boek. Dit model behaalde vaak slechts baseline</w:t>
+      </w:r>
+      <w:r>
+        <w:t xml:space="preserve"> accuracies</w:t>
+      </w:r>
+      <w:r>
+        <w:t xml:space="preserve"> op de testset, terwijl de trainings- en validatie-accuracies tussen 70% en 90% schommelden. Om overfitting tegen te gaan, voegde ik dropout-la</w:t>
+      </w:r>
+      <w:r>
+        <w:t>yers</w:t>
+      </w:r>
+      <w:r>
+        <w:t xml:space="preserve"> toe aan het model, maar dit leverde onvoldoende verbetering op. Dit is waarschijnlijk te wijten aan de eenvoud van het model. Om die reden baseerde ik mijn conclusies voornamelijk op de validatie-accuracies.</w:t>
+      </w:r>
+    </w:p>
+    <w:p>
+      <w:r>
+        <w:t xml:space="preserve">Bij het kiezen van de sampling strategie koos ik </w:t>
+      </w:r>
+      <w:r>
+        <w:t xml:space="preserve">mediaanhoogte en -breedte </w:t>
+      </w:r>
+      <w:r>
+        <w:t xml:space="preserve">als initiële shape </w:t>
+      </w:r>
+      <w:r>
+        <w:t>om een gemiddeld resultaat te verkrijgen. De keuze voor de mediaan boven het gemiddelde werd gemaakt omdat de mediaanwaarde daadwerkelijk voorkomt in de dataset</w:t>
+      </w:r>
       <w:r>
         <w:t>.</w:t>
-      </w:r>
-      <w:r>
-        <w:t xml:space="preserve"> </w:t>
-      </w:r>
-      <w:r>
-        <w:t xml:space="preserve">Ik koos een verdeling van 60% trainingsdata, 20% validatiedata en 20% testdata. </w:t>
-      </w:r>
-      <w:r>
-        <w:t>Ik koos niet voor K-</w:t>
-      </w:r>
-      <w:proofErr w:type="spellStart"/>
-      <w:r>
-        <w:t>fold</w:t>
-      </w:r>
-      <w:proofErr w:type="spellEnd"/>
-      <w:r>
-        <w:t xml:space="preserve"> </w:t>
-      </w:r>
-      <w:proofErr w:type="spellStart"/>
-      <w:r>
-        <w:t>crossvalidation</w:t>
-      </w:r>
-      <w:proofErr w:type="spellEnd"/>
-      <w:r>
-        <w:t xml:space="preserve"> omdat er in de </w:t>
-      </w:r>
-      <w:proofErr w:type="spellStart"/>
-      <w:r>
-        <w:t>imbalanced</w:t>
-      </w:r>
-      <w:proofErr w:type="spellEnd"/>
-      <w:r>
-        <w:t xml:space="preserve"> en </w:t>
-      </w:r>
-      <w:proofErr w:type="spellStart"/>
-      <w:r>
-        <w:t>oversampled</w:t>
-      </w:r>
-      <w:proofErr w:type="spellEnd"/>
-      <w:r>
-        <w:t xml:space="preserve"> dataset </w:t>
-      </w:r>
-      <w:r>
-        <w:t xml:space="preserve">honderden afbeeldingen per schilder is per dataset. Bij de </w:t>
-      </w:r>
-      <w:proofErr w:type="spellStart"/>
-      <w:r>
-        <w:t>undersampled</w:t>
-      </w:r>
-      <w:proofErr w:type="spellEnd"/>
-      <w:r>
-        <w:t xml:space="preserve"> dataset zijn er maar </w:t>
-      </w:r>
-      <w:r>
-        <w:t xml:space="preserve">52 afbeeldingen in de validatie- en </w:t>
-      </w:r>
-      <w:proofErr w:type="spellStart"/>
-      <w:r>
-        <w:t>testset</w:t>
-      </w:r>
-      <w:proofErr w:type="spellEnd"/>
-      <w:r>
-        <w:t xml:space="preserve">. Hierdoor besloot ik om simpele data </w:t>
-      </w:r>
-      <w:proofErr w:type="spellStart"/>
-      <w:r>
-        <w:t>augmentation</w:t>
-      </w:r>
-      <w:proofErr w:type="spellEnd"/>
-      <w:r>
-        <w:t xml:space="preserve"> toe te passen. Ik bekeek ook telkens het verschil </w:t>
-      </w:r>
-      <w:r>
-        <w:t xml:space="preserve">per dataset van met en zonder data </w:t>
-      </w:r>
-      <w:proofErr w:type="spellStart"/>
-      <w:r>
-        <w:t>augmentation</w:t>
-      </w:r>
-      <w:proofErr w:type="spellEnd"/>
-      <w:r>
-        <w:t xml:space="preserve">. Later onderzoek ik wat de beste data </w:t>
-      </w:r>
-      <w:proofErr w:type="spellStart"/>
-      <w:r>
-        <w:t>augmentation</w:t>
-      </w:r>
-      <w:proofErr w:type="spellEnd"/>
-      <w:r>
-        <w:t xml:space="preserve"> strategie is.</w:t>
-      </w:r>
-      <w:r>
-        <w:t xml:space="preserve"> </w:t>
-      </w:r>
-      <w:r>
-        <w:t>Ik begin met classificatie van 2 schilders, later onderzoek ik als</w:t>
-      </w:r>
-      <w:r>
-        <w:t xml:space="preserve"> ik meerdere schilders met dezelfde technieken kan gebruiken</w:t>
-      </w:r>
-      <w:r>
-        <w:t xml:space="preserve">. Ik trainde met </w:t>
-      </w:r>
-      <w:r>
-        <w:t>het</w:t>
-      </w:r>
-      <w:r>
-        <w:t xml:space="preserve"> simpel neuraal netwerk</w:t>
-      </w:r>
-      <w:r>
-        <w:t xml:space="preserve"> van </w:t>
-      </w:r>
-      <w:proofErr w:type="spellStart"/>
-      <w:r>
-        <w:t>listing</w:t>
-      </w:r>
-      <w:proofErr w:type="spellEnd"/>
-      <w:r>
-        <w:t xml:space="preserve"> XX uit het boek.</w:t>
-      </w:r>
-      <w:r>
-        <w:t xml:space="preserve"> Ik begin ook met de mediaan hoogte en breedte.</w:t>
       </w:r>
     </w:p>
     <w:p>
       <w:pPr>
         <w:pStyle w:val="Kop3"/>
       </w:pPr>
-      <w:proofErr w:type="spellStart"/>
       <w:r>
         <w:lastRenderedPageBreak/>
-        <w:t>Undersampled</w:t>
-      </w:r>
-      <w:proofErr w:type="spellEnd"/>
-      <w:r>
-        <w:t xml:space="preserve"> dataset</w:t>
+        <w:t>Undersampled dataset</w:t>
       </w:r>
     </w:p>
     <w:p>
@@ -1286,16 +1076,14 @@
         <w:pStyle w:val="Kop4"/>
       </w:pPr>
       <w:r>
-        <w:t xml:space="preserve">Zonder data </w:t>
-      </w:r>
-      <w:proofErr w:type="spellStart"/>
-      <w:r>
-        <w:t>augmentatie</w:t>
-      </w:r>
-      <w:proofErr w:type="spellEnd"/>
-    </w:p>
-    <w:p>
-      <w:r>
+        <w:t>Zonder data augmentatie</w:t>
+      </w:r>
+    </w:p>
+    <w:p>
+      <w:r>
+        <w:rPr>
+          <w:noProof/>
+        </w:rPr>
         <w:drawing>
           <wp:anchor distT="0" distB="0" distL="114300" distR="114300" simplePos="0" relativeHeight="251662336" behindDoc="0" locked="0" layoutInCell="1" allowOverlap="1" wp14:anchorId="09EA5639" wp14:editId="5882CF05">
             <wp:simplePos x="0" y="0"/>
@@ -1347,15 +1135,7 @@
         </w:drawing>
       </w:r>
       <w:r>
-        <w:t xml:space="preserve">Het model heeft hier een </w:t>
-      </w:r>
-      <w:proofErr w:type="spellStart"/>
-      <w:r>
-        <w:t>accuracy</w:t>
-      </w:r>
-      <w:proofErr w:type="spellEnd"/>
-      <w:r>
-        <w:t xml:space="preserve"> van 46% wat lager is dan de baseline van </w:t>
+        <w:t xml:space="preserve">Het model heeft hier een accuracy van 46% wat lager is dan de baseline van </w:t>
       </w:r>
       <w:r>
         <w:t>50%.</w:t>
@@ -1367,48 +1147,16 @@
         <w:t xml:space="preserve"> </w:t>
       </w:r>
       <w:r>
-        <w:t xml:space="preserve">heeft een </w:t>
-      </w:r>
-      <w:proofErr w:type="spellStart"/>
-      <w:r>
-        <w:t>recall</w:t>
-      </w:r>
-      <w:proofErr w:type="spellEnd"/>
-      <w:r>
-        <w:t xml:space="preserve"> van 21.57%, het voorspelt dus dit percentage van klasse 1 daadwerkelijk als klasse 1.</w:t>
-      </w:r>
-      <w:r>
-        <w:t xml:space="preserve"> De </w:t>
-      </w:r>
-      <w:proofErr w:type="spellStart"/>
-      <w:r>
-        <w:t>precision</w:t>
-      </w:r>
-      <w:proofErr w:type="spellEnd"/>
-      <w:r>
-        <w:t xml:space="preserve"> is 42.31%</w:t>
+        <w:t>heeft een recall van 21.57%, het voorspelt dus dit percentage van klasse 1 daadwerkelijk als klasse 1.</w:t>
+      </w:r>
+      <w:r>
+        <w:t xml:space="preserve"> De precision is 42.31%</w:t>
       </w:r>
       <w:r>
         <w:t>, dit percentage aan voorspelde klasse 1 schilderijen is daadwerkelijk ook klasse 1. Het harmonisch gemiddelde van de</w:t>
       </w:r>
       <w:r>
-        <w:t xml:space="preserve"> </w:t>
-      </w:r>
-      <w:proofErr w:type="spellStart"/>
-      <w:r>
-        <w:t>laatse</w:t>
-      </w:r>
-      <w:proofErr w:type="spellEnd"/>
-      <w:r>
-        <w:t xml:space="preserve"> twee </w:t>
-      </w:r>
-      <w:proofErr w:type="spellStart"/>
-      <w:r>
-        <w:t>metrieken</w:t>
-      </w:r>
-      <w:proofErr w:type="spellEnd"/>
-      <w:r>
-        <w:t xml:space="preserve"> is 28.57%. ROC AUC</w:t>
+        <w:t xml:space="preserve"> laatse twee metrieken is 28.57%. ROC AUC</w:t>
       </w:r>
     </w:p>
     <w:p>
@@ -1416,16 +1164,14 @@
         <w:pStyle w:val="Kop4"/>
       </w:pPr>
       <w:r>
-        <w:t xml:space="preserve">Met data </w:t>
-      </w:r>
-      <w:proofErr w:type="spellStart"/>
-      <w:r>
-        <w:t>augmentatie</w:t>
-      </w:r>
-      <w:proofErr w:type="spellEnd"/>
-    </w:p>
-    <w:p>
-      <w:r>
+        <w:t>Met data augmentatie</w:t>
+      </w:r>
+    </w:p>
+    <w:p>
+      <w:r>
+        <w:rPr>
+          <w:noProof/>
+        </w:rPr>
         <w:drawing>
           <wp:inline distT="0" distB="0" distL="0" distR="0" wp14:anchorId="45F7DA90" wp14:editId="20FFE032">
             <wp:extent cx="5760720" cy="3062605"/>
@@ -1465,91 +1211,34 @@
     </w:p>
     <w:p>
       <w:r>
-        <w:t xml:space="preserve">Het model voorspelt met data </w:t>
-      </w:r>
-      <w:proofErr w:type="spellStart"/>
-      <w:r>
-        <w:t>augmentatie</w:t>
-      </w:r>
-      <w:proofErr w:type="spellEnd"/>
-      <w:r>
-        <w:t xml:space="preserve"> duidelijker al wat beter. De </w:t>
-      </w:r>
-      <w:proofErr w:type="spellStart"/>
-      <w:r>
-        <w:t>accuracy</w:t>
-      </w:r>
-      <w:proofErr w:type="spellEnd"/>
-      <w:r>
-        <w:t xml:space="preserve"> is nu</w:t>
-      </w:r>
-      <w:r>
-        <w:t xml:space="preserve"> </w:t>
+        <w:t xml:space="preserve">Het model voorspelt met data augmentatie duidelijker al wat beter. De accuracy is nu 55% wat </w:t>
+      </w:r>
+      <w:r>
+        <w:t xml:space="preserve">hoger </w:t>
+      </w:r>
+      <w:r>
+        <w:t xml:space="preserve"> is dan de baseline van 50%. Het model heeft een recall van </w:t>
+      </w:r>
+      <w:r>
+        <w:t>56.68%</w:t>
+      </w:r>
+      <w:r>
+        <w:t>, het voors</w:t>
+      </w:r>
+      <w:r>
+        <w:t>p</w:t>
+      </w:r>
+      <w:r>
+        <w:t xml:space="preserve">elt dus dit percentage van klasse 1 daadwerkelijk als klasse 1. De precision is </w:t>
       </w:r>
       <w:r>
         <w:t>55</w:t>
       </w:r>
       <w:r>
-        <w:t xml:space="preserve">% wat </w:t>
-      </w:r>
-      <w:r>
-        <w:t xml:space="preserve">hoger </w:t>
-      </w:r>
-      <w:r>
-        <w:t xml:space="preserve"> is dan de baseline van 50%. Het model heeft een </w:t>
-      </w:r>
-      <w:proofErr w:type="spellStart"/>
-      <w:r>
-        <w:t>recall</w:t>
-      </w:r>
-      <w:proofErr w:type="spellEnd"/>
-      <w:r>
-        <w:t xml:space="preserve"> van </w:t>
-      </w:r>
-      <w:r>
-        <w:t>56.68%</w:t>
-      </w:r>
-      <w:r>
-        <w:t>, het voors</w:t>
-      </w:r>
-      <w:r>
-        <w:t>p</w:t>
-      </w:r>
-      <w:r>
-        <w:t xml:space="preserve">elt dus dit percentage van klasse 1 daadwerkelijk als klasse 1. De </w:t>
-      </w:r>
-      <w:proofErr w:type="spellStart"/>
-      <w:r>
-        <w:t>precision</w:t>
-      </w:r>
-      <w:proofErr w:type="spellEnd"/>
-      <w:r>
-        <w:t xml:space="preserve"> is </w:t>
-      </w:r>
-      <w:r>
-        <w:t>55</w:t>
-      </w:r>
-      <w:r>
         <w:t>.76</w:t>
       </w:r>
       <w:r>
-        <w:t xml:space="preserve">%, dit percentage aan voorspelde klasse 1 schilderijen is daadwerkelijk ook klasse 1. Het harmonisch gemiddelde van de </w:t>
-      </w:r>
-      <w:proofErr w:type="spellStart"/>
-      <w:r>
-        <w:t>laatse</w:t>
-      </w:r>
-      <w:proofErr w:type="spellEnd"/>
-      <w:r>
-        <w:t xml:space="preserve"> twee </w:t>
-      </w:r>
-      <w:proofErr w:type="spellStart"/>
-      <w:r>
-        <w:t>metrieken</w:t>
-      </w:r>
-      <w:proofErr w:type="spellEnd"/>
-      <w:r>
-        <w:t xml:space="preserve"> is </w:t>
+        <w:t xml:space="preserve">%, dit percentage aan voorspelde klasse 1 schilderijen is daadwerkelijk ook klasse 1. Het harmonisch gemiddelde van de laatse twee metrieken is </w:t>
       </w:r>
       <w:r>
         <w:t>56.31</w:t>
@@ -1565,14 +1254,9 @@
       <w:pPr>
         <w:pStyle w:val="Kop3"/>
       </w:pPr>
-      <w:proofErr w:type="spellStart"/>
       <w:r>
         <w:lastRenderedPageBreak/>
-        <w:t>Oversampled</w:t>
-      </w:r>
-      <w:proofErr w:type="spellEnd"/>
-      <w:r>
-        <w:t xml:space="preserve"> dataset</w:t>
+        <w:t>Oversampled dataset</w:t>
       </w:r>
     </w:p>
     <w:p>
@@ -1580,16 +1264,14 @@
         <w:pStyle w:val="Kop4"/>
       </w:pPr>
       <w:r>
-        <w:t xml:space="preserve">Zonder data </w:t>
-      </w:r>
-      <w:proofErr w:type="spellStart"/>
-      <w:r>
-        <w:t>augmentation</w:t>
-      </w:r>
-      <w:proofErr w:type="spellEnd"/>
-    </w:p>
-    <w:p>
-      <w:r>
+        <w:t>Zonder data augmentation</w:t>
+      </w:r>
+    </w:p>
+    <w:p>
+      <w:r>
+        <w:rPr>
+          <w:noProof/>
+        </w:rPr>
         <w:drawing>
           <wp:inline distT="0" distB="0" distL="0" distR="0" wp14:anchorId="3FE7EEC6" wp14:editId="7D7DC967">
             <wp:extent cx="5760720" cy="3062605"/>
@@ -1632,65 +1314,25 @@
         <w:t>H</w:t>
       </w:r>
       <w:r>
-        <w:t xml:space="preserve">et model heeft hier een </w:t>
-      </w:r>
-      <w:proofErr w:type="spellStart"/>
-      <w:r>
-        <w:t>accuracy</w:t>
-      </w:r>
-      <w:proofErr w:type="spellEnd"/>
-      <w:r>
-        <w:t xml:space="preserve"> van 4</w:t>
+        <w:t>et model heeft hier een accuracy van 4</w:t>
       </w:r>
       <w:r>
         <w:t>8</w:t>
       </w:r>
       <w:r>
-        <w:t xml:space="preserve">% wat lager is dan de baseline van 50%. Het model heeft een </w:t>
-      </w:r>
-      <w:proofErr w:type="spellStart"/>
-      <w:r>
-        <w:t>recall</w:t>
-      </w:r>
-      <w:proofErr w:type="spellEnd"/>
-      <w:r>
-        <w:t xml:space="preserve"> van </w:t>
+        <w:t xml:space="preserve">% wat lager is dan de baseline van 50%. Het model heeft een recall van </w:t>
       </w:r>
       <w:r>
         <w:t>46</w:t>
       </w:r>
       <w:r>
-        <w:t xml:space="preserve">%, het voorspelt dus dit percentage van klasse 1 daadwerkelijk als klasse 1. De </w:t>
-      </w:r>
-      <w:proofErr w:type="spellStart"/>
-      <w:r>
-        <w:t>precision</w:t>
-      </w:r>
-      <w:proofErr w:type="spellEnd"/>
-      <w:r>
-        <w:t xml:space="preserve"> is 4</w:t>
+        <w:t>%, het voorspelt dus dit percentage van klasse 1 daadwerkelijk als klasse 1. De precision is 4</w:t>
       </w:r>
       <w:r>
         <w:t>8</w:t>
       </w:r>
       <w:r>
-        <w:t xml:space="preserve">%, dit percentage aan voorspelde klasse 1 schilderijen is daadwerkelijk ook klasse 1. Het harmonisch gemiddelde van de </w:t>
-      </w:r>
-      <w:proofErr w:type="spellStart"/>
-      <w:r>
-        <w:t>laatse</w:t>
-      </w:r>
-      <w:proofErr w:type="spellEnd"/>
-      <w:r>
-        <w:t xml:space="preserve"> twee </w:t>
-      </w:r>
-      <w:proofErr w:type="spellStart"/>
-      <w:r>
-        <w:t>metrieken</w:t>
-      </w:r>
-      <w:proofErr w:type="spellEnd"/>
-      <w:r>
-        <w:t xml:space="preserve"> is </w:t>
+        <w:t xml:space="preserve">%, dit percentage aan voorspelde klasse 1 schilderijen is daadwerkelijk ook klasse 1. Het harmonisch gemiddelde van de laatse twee metrieken is </w:t>
       </w:r>
       <w:r>
         <w:t>47</w:t>
@@ -1704,16 +1346,14 @@
         <w:pStyle w:val="Kop4"/>
       </w:pPr>
       <w:r>
-        <w:t xml:space="preserve">Met data </w:t>
-      </w:r>
-      <w:proofErr w:type="spellStart"/>
-      <w:r>
-        <w:t>augmentation</w:t>
-      </w:r>
-      <w:proofErr w:type="spellEnd"/>
-    </w:p>
-    <w:p>
-      <w:r>
+        <w:t>Met data augmentation</w:t>
+      </w:r>
+    </w:p>
+    <w:p>
+      <w:r>
+        <w:rPr>
+          <w:noProof/>
+        </w:rPr>
         <w:drawing>
           <wp:inline distT="0" distB="0" distL="0" distR="0" wp14:anchorId="166C6E1F" wp14:editId="7D4B19C4">
             <wp:extent cx="5760720" cy="3062605"/>
@@ -1753,53 +1393,7 @@
     </w:p>
     <w:p>
       <w:r>
-        <w:t xml:space="preserve">Het model heeft hier een </w:t>
-      </w:r>
-      <w:proofErr w:type="spellStart"/>
-      <w:r>
-        <w:t>accuracy</w:t>
-      </w:r>
-      <w:proofErr w:type="spellEnd"/>
-      <w:r>
-        <w:t xml:space="preserve"> van </w:t>
-      </w:r>
-      <w:r>
-        <w:t>50</w:t>
-      </w:r>
-      <w:r>
-        <w:t xml:space="preserve">% wat lager is dan de baseline van 50%. Het model heeft een </w:t>
-      </w:r>
-      <w:proofErr w:type="spellStart"/>
-      <w:r>
-        <w:t>recall</w:t>
-      </w:r>
-      <w:proofErr w:type="spellEnd"/>
-      <w:r>
-        <w:t xml:space="preserve"> van 46%, het voorspelt dus dit percentage van klasse 1 daadwerkelijk als klasse 1. De </w:t>
-      </w:r>
-      <w:proofErr w:type="spellStart"/>
-      <w:r>
-        <w:t>precision</w:t>
-      </w:r>
-      <w:proofErr w:type="spellEnd"/>
-      <w:r>
-        <w:t xml:space="preserve"> is 48%, dit percentage aan voorspelde klasse 1 schilderijen is daadwerkelijk ook klasse 1. Het harmonisch gemiddelde van de </w:t>
-      </w:r>
-      <w:proofErr w:type="spellStart"/>
-      <w:r>
-        <w:t>laatse</w:t>
-      </w:r>
-      <w:proofErr w:type="spellEnd"/>
-      <w:r>
-        <w:t xml:space="preserve"> twee </w:t>
-      </w:r>
-      <w:proofErr w:type="spellStart"/>
-      <w:r>
-        <w:t>metrieken</w:t>
-      </w:r>
-      <w:proofErr w:type="spellEnd"/>
-      <w:r>
-        <w:t xml:space="preserve"> is 47%. ROC AUC</w:t>
+        <w:t>Het model heeft hier een accuracy van 50% wat lager is dan de baseline van 50%. Het model heeft een recall van 46%, het voorspelt dus dit percentage van klasse 1 daadwerkelijk als klasse 1. De precision is 48%, dit percentage aan voorspelde klasse 1 schilderijen is daadwerkelijk ook klasse 1. Het harmonisch gemiddelde van de laatse twee metrieken is 47%. ROC AUC</w:t>
       </w:r>
     </w:p>
     <w:p/>

--- a/rapport.docx
+++ b/rapport.docx
@@ -763,6 +763,17 @@
       <w:r>
         <w:t>. Via Kaggle was het mogelijk om mijn GitHub-repository te koppelen, zodat ik notebooks kon pullen en pushen.</w:t>
       </w:r>
+      <w:r>
+        <w:t xml:space="preserve"> De output hiervan was echter manueel om te downloaden.</w:t>
+      </w:r>
+    </w:p>
+    <w:p>
+      <w:r>
+        <w:t>Ik onderzocht  ook het gebruik van Google Colab</w:t>
+      </w:r>
+      <w:r>
+        <w:t>, maar met mijn GPU gebruik voor deze opdracht kon ik maar 4u per week van dit platform gebruiken maken, wat veel te weinig was.</w:t>
+      </w:r>
     </w:p>
     <w:p>
       <w:pPr>
@@ -783,7 +794,13 @@
         <w:t>schilderijen</w:t>
       </w:r>
       <w:r>
-        <w:t xml:space="preserve"> van de 3 andere schilders toe aan</w:t>
+        <w:t xml:space="preserve"> van de </w:t>
+      </w:r>
+      <w:r>
+        <w:t>drie</w:t>
+      </w:r>
+      <w:r>
+        <w:t xml:space="preserve"> andere schilders toe aan</w:t>
       </w:r>
       <w:r>
         <w:t xml:space="preserve"> mijn zelf gescrapte schilderijen van rembrandt.</w:t>
@@ -961,6 +978,35 @@
         <w:pStyle w:val="Kop2"/>
       </w:pPr>
       <w:r>
+        <w:t>Data augmentation</w:t>
+      </w:r>
+    </w:p>
+    <w:p>
+      <w:r>
+        <w:t>In deze notebook teste ik</w:t>
+      </w:r>
+      <w:r>
+        <w:t xml:space="preserve"> verschillende data augmentatie strategieën uit</w:t>
+      </w:r>
+      <w:r>
+        <w:t xml:space="preserve">. Ik </w:t>
+      </w:r>
+      <w:r>
+        <w:t xml:space="preserve">deed dit met het model van listing XX. </w:t>
+      </w:r>
+      <w:r>
+        <w:t xml:space="preserve">Ik trainde eerst een basis model, zonder data augmentatie. Dit had een accuracy van 64%, precision van 74% en recal van </w:t>
+      </w:r>
+      <w:r>
+        <w:t>50%.</w:t>
+      </w:r>
+    </w:p>
+    <w:p/>
+    <w:p>
+      <w:pPr>
+        <w:pStyle w:val="Kop2"/>
+      </w:pPr>
+      <w:r>
         <w:t>Data sampling and reshaping</w:t>
       </w:r>
     </w:p>
@@ -1047,6 +1093,7 @@
     </w:p>
     <w:p>
       <w:r>
+        <w:lastRenderedPageBreak/>
         <w:t xml:space="preserve">Bij het kiezen van de sampling strategie koos ik </w:t>
       </w:r>
       <w:r>
@@ -1067,7 +1114,6 @@
         <w:pStyle w:val="Kop3"/>
       </w:pPr>
       <w:r>
-        <w:lastRenderedPageBreak/>
         <w:t>Undersampled dataset</w:t>
       </w:r>
     </w:p>
@@ -1211,6 +1257,7 @@
     </w:p>
     <w:p>
       <w:r>
+        <w:lastRenderedPageBreak/>
         <w:t xml:space="preserve">Het model voorspelt met data augmentatie duidelijker al wat beter. De accuracy is nu 55% wat </w:t>
       </w:r>
       <w:r>
@@ -1255,7 +1302,6 @@
         <w:pStyle w:val="Kop3"/>
       </w:pPr>
       <w:r>
-        <w:lastRenderedPageBreak/>
         <w:t>Oversampled dataset</w:t>
       </w:r>
     </w:p>
@@ -1393,6 +1439,7 @@
     </w:p>
     <w:p>
       <w:r>
+        <w:lastRenderedPageBreak/>
         <w:t>Het model heeft hier een accuracy van 50% wat lager is dan de baseline van 50%. Het model heeft een recall van 46%, het voorspelt dus dit percentage van klasse 1 daadwerkelijk als klasse 1. De precision is 48%, dit percentage aan voorspelde klasse 1 schilderijen is daadwerkelijk ook klasse 1. Het harmonisch gemiddelde van de laatse twee metrieken is 47%. ROC AUC</w:t>
       </w:r>
     </w:p>
@@ -2033,6 +2080,7 @@
   <w:style w:type="character" w:default="1" w:styleId="Standaardalinea-lettertype">
     <w:name w:val="Default Paragraph Font"/>
     <w:uiPriority w:val="1"/>
+    <w:semiHidden/>
     <w:unhideWhenUsed/>
   </w:style>
   <w:style w:type="table" w:default="1" w:styleId="Standaardtabel">
